--- a/Intermediate Delivery/Class description.docx
+++ b/Intermediate Delivery/Class description.docx
@@ -1,6 +1,6 @@
 
 <file path=word/document.xml><?xml version="1.0" encoding="utf-8"?>
-<w:document xmlns:wpc="http://schemas.microsoft.com/office/word/2010/wordprocessingCanvas" xmlns:cx="http://schemas.microsoft.com/office/drawing/2014/chartex" xmlns:cx1="http://schemas.microsoft.com/office/drawing/2015/9/8/chartex" xmlns:mc="http://schemas.openxmlformats.org/markup-compatibility/2006" xmlns:o="urn:schemas-microsoft-com:office:office" xmlns:r="http://schemas.openxmlformats.org/officeDocument/2006/relationships" xmlns:m="http://schemas.openxmlformats.org/officeDocument/2006/math" xmlns:v="urn:schemas-microsoft-com:vml" xmlns:wp14="http://schemas.microsoft.com/office/word/2010/wordprocessingDrawing" xmlns:wp="http://schemas.openxmlformats.org/drawingml/2006/wordprocessingDrawing" xmlns:w10="urn:schemas-microsoft-com:office:word" xmlns:w="http://schemas.openxmlformats.org/wordprocessingml/2006/main" xmlns:w14="http://schemas.microsoft.com/office/word/2010/wordml" xmlns:w15="http://schemas.microsoft.com/office/word/2012/wordml" xmlns:w16se="http://schemas.microsoft.com/office/word/2015/wordml/symex" xmlns:wpg="http://schemas.microsoft.com/office/word/2010/wordprocessingGroup" xmlns:wpi="http://schemas.microsoft.com/office/word/2010/wordprocessingInk" xmlns:wne="http://schemas.microsoft.com/office/word/2006/wordml" xmlns:wps="http://schemas.microsoft.com/office/word/2010/wordprocessingShape" mc:Ignorable="w14 w15 w16se wp14">
+<w:document xmlns:wpc="http://schemas.microsoft.com/office/word/2010/wordprocessingCanvas" xmlns:mc="http://schemas.openxmlformats.org/markup-compatibility/2006" xmlns:o="urn:schemas-microsoft-com:office:office" xmlns:r="http://schemas.openxmlformats.org/officeDocument/2006/relationships" xmlns:m="http://schemas.openxmlformats.org/officeDocument/2006/math" xmlns:v="urn:schemas-microsoft-com:vml" xmlns:wp14="http://schemas.microsoft.com/office/word/2010/wordprocessingDrawing" xmlns:wp="http://schemas.openxmlformats.org/drawingml/2006/wordprocessingDrawing" xmlns:w10="urn:schemas-microsoft-com:office:word" xmlns:w="http://schemas.openxmlformats.org/wordprocessingml/2006/main" xmlns:w14="http://schemas.microsoft.com/office/word/2010/wordml" xmlns:w15="http://schemas.microsoft.com/office/word/2012/wordml" xmlns:wpg="http://schemas.microsoft.com/office/word/2010/wordprocessingGroup" xmlns:wpi="http://schemas.microsoft.com/office/word/2010/wordprocessingInk" xmlns:wne="http://schemas.microsoft.com/office/word/2006/wordml" xmlns:wps="http://schemas.microsoft.com/office/word/2010/wordprocessingShape" mc:Ignorable="w14 w15 wp14">
   <w:body>
     <w:p>
       <w:pPr>
@@ -10,70 +10,651 @@
           <w:lang w:val="en-US"/>
         </w:rPr>
       </w:pPr>
+      <w:r>
+        <w:rPr>
+          <w:b/>
+          <w:lang w:val="en-US"/>
+        </w:rPr>
+        <w:t xml:space="preserve">Class </w:t>
+      </w:r>
+      <w:r>
+        <w:rPr>
+          <w:b/>
+          <w:lang w:val="en-US"/>
+        </w:rPr>
+        <w:t xml:space="preserve">and packages </w:t>
+      </w:r>
+      <w:r>
+        <w:rPr>
+          <w:b/>
+          <w:lang w:val="en-US"/>
+        </w:rPr>
+        <w:t>description</w:t>
+      </w:r>
+    </w:p>
+    <w:p>
+      <w:pPr>
+        <w:rPr>
+          <w:lang w:val="en-US"/>
+        </w:rPr>
+      </w:pPr>
+      <w:proofErr w:type="spellStart"/>
+      <w:r>
+        <w:rPr>
+          <w:b/>
+          <w:lang w:val="en-US"/>
+        </w:rPr>
+        <w:t>Bombic</w:t>
+      </w:r>
+      <w:proofErr w:type="spellEnd"/>
+      <w:r>
+        <w:rPr>
+          <w:lang w:val="en-US"/>
+        </w:rPr>
+        <w:t xml:space="preserve"> – Main Class, responsible for calling the Menu Screen and initiating constants</w:t>
+      </w:r>
+    </w:p>
+    <w:p>
+      <w:pPr>
+        <w:rPr>
+          <w:lang w:val="en-US"/>
+        </w:rPr>
+      </w:pPr>
+      <w:r>
+        <w:rPr>
+          <w:b/>
+          <w:lang w:val="en-US"/>
+        </w:rPr>
+        <w:t>Scenes</w:t>
+      </w:r>
+      <w:r>
+        <w:rPr>
+          <w:lang w:val="en-US"/>
+        </w:rPr>
+        <w:t xml:space="preserve"> </w:t>
+      </w:r>
+    </w:p>
+    <w:p>
+      <w:pPr>
+        <w:pStyle w:val="PargrafodaLista"/>
+        <w:numPr>
+          <w:ilvl w:val="0"/>
+          <w:numId w:val="2"/>
+        </w:numPr>
+        <w:rPr>
+          <w:lang w:val="en-US"/>
+        </w:rPr>
+      </w:pPr>
+      <w:proofErr w:type="spellStart"/>
+      <w:r>
+        <w:rPr>
+          <w:lang w:val="en-US"/>
+        </w:rPr>
+        <w:t>Hud</w:t>
+      </w:r>
+      <w:proofErr w:type="spellEnd"/>
+      <w:r>
+        <w:rPr>
+          <w:lang w:val="en-US"/>
+        </w:rPr>
+        <w:t xml:space="preserve"> – Responsible for creating and showing the game </w:t>
+      </w:r>
+      <w:proofErr w:type="spellStart"/>
+      <w:r>
+        <w:rPr>
+          <w:lang w:val="en-US"/>
+        </w:rPr>
+        <w:t>hud</w:t>
+      </w:r>
+      <w:proofErr w:type="spellEnd"/>
+    </w:p>
+    <w:p>
+      <w:pPr>
+        <w:rPr>
+          <w:b/>
+          <w:lang w:val="en-US"/>
+        </w:rPr>
+      </w:pPr>
+      <w:r>
+        <w:rPr>
+          <w:b/>
+          <w:lang w:val="en-US"/>
+        </w:rPr>
+        <w:t>Screens</w:t>
+      </w:r>
+    </w:p>
+    <w:p>
+      <w:pPr>
+        <w:pStyle w:val="PargrafodaLista"/>
+        <w:numPr>
+          <w:ilvl w:val="0"/>
+          <w:numId w:val="2"/>
+        </w:numPr>
+        <w:rPr>
+          <w:lang w:val="en-US"/>
+        </w:rPr>
+      </w:pPr>
+      <w:proofErr w:type="spellStart"/>
+      <w:r>
+        <w:rPr>
+          <w:lang w:val="en-US"/>
+        </w:rPr>
+        <w:t>GameOverScreen</w:t>
+      </w:r>
+      <w:proofErr w:type="spellEnd"/>
+      <w:r>
+        <w:rPr>
+          <w:lang w:val="en-US"/>
+        </w:rPr>
+        <w:t xml:space="preserve"> – Screen that will be shown on the </w:t>
+      </w:r>
+      <w:proofErr w:type="spellStart"/>
+      <w:r>
+        <w:rPr>
+          <w:lang w:val="en-US"/>
+        </w:rPr>
+        <w:t>gameOver</w:t>
+      </w:r>
+      <w:proofErr w:type="spellEnd"/>
+      <w:r>
+        <w:rPr>
+          <w:lang w:val="en-US"/>
+        </w:rPr>
+        <w:t xml:space="preserve"> state</w:t>
+      </w:r>
+    </w:p>
+    <w:p>
+      <w:pPr>
+        <w:pStyle w:val="PargrafodaLista"/>
+        <w:numPr>
+          <w:ilvl w:val="0"/>
+          <w:numId w:val="2"/>
+        </w:numPr>
+        <w:rPr>
+          <w:lang w:val="en-US"/>
+        </w:rPr>
+      </w:pPr>
+      <w:proofErr w:type="spellStart"/>
+      <w:r>
+        <w:rPr>
+          <w:lang w:val="en-US"/>
+        </w:rPr>
+        <w:t>MenuScreen</w:t>
+      </w:r>
+      <w:proofErr w:type="spellEnd"/>
+      <w:r>
+        <w:rPr>
+          <w:lang w:val="en-US"/>
+        </w:rPr>
+        <w:t xml:space="preserve"> – First screen to be shown, in witch is possible to choose the game options</w:t>
+      </w:r>
+    </w:p>
+    <w:p>
+      <w:pPr>
+        <w:pStyle w:val="PargrafodaLista"/>
+        <w:numPr>
+          <w:ilvl w:val="0"/>
+          <w:numId w:val="2"/>
+        </w:numPr>
+        <w:rPr>
+          <w:lang w:val="en-US"/>
+        </w:rPr>
+      </w:pPr>
+      <w:proofErr w:type="spellStart"/>
+      <w:r>
+        <w:rPr>
+          <w:lang w:val="en-US"/>
+        </w:rPr>
+        <w:t>PlayScreen</w:t>
+      </w:r>
+      <w:proofErr w:type="spellEnd"/>
+      <w:r>
+        <w:rPr>
+          <w:lang w:val="en-US"/>
+        </w:rPr>
+        <w:t xml:space="preserve"> – Screen </w:t>
+      </w:r>
+      <w:r>
+        <w:rPr>
+          <w:lang w:val="en-US"/>
+        </w:rPr>
+        <w:t>that creates game related objects, shows the game map and its objects</w:t>
+      </w:r>
+    </w:p>
+    <w:p>
+      <w:pPr>
+        <w:rPr>
+          <w:b/>
+          <w:lang w:val="en-US"/>
+        </w:rPr>
+      </w:pPr>
+      <w:r>
+        <w:rPr>
+          <w:b/>
+          <w:lang w:val="en-US"/>
+        </w:rPr>
+        <w:t>Sprites</w:t>
+      </w:r>
+    </w:p>
+    <w:p>
+      <w:pPr>
+        <w:pStyle w:val="PargrafodaLista"/>
+        <w:numPr>
+          <w:ilvl w:val="0"/>
+          <w:numId w:val="3"/>
+        </w:numPr>
+        <w:rPr>
+          <w:lang w:val="en-US"/>
+        </w:rPr>
+      </w:pPr>
+      <w:r>
+        <w:rPr>
+          <w:lang w:val="en-US"/>
+        </w:rPr>
+        <w:t>Bomber – Class that creates the object bomber (player), its sprites and implements its methods</w:t>
+      </w:r>
+    </w:p>
+    <w:p>
+      <w:pPr>
+        <w:pStyle w:val="PargrafodaLista"/>
+        <w:numPr>
+          <w:ilvl w:val="0"/>
+          <w:numId w:val="3"/>
+        </w:numPr>
+        <w:rPr>
+          <w:lang w:val="en-US"/>
+        </w:rPr>
+      </w:pPr>
+      <w:r>
+        <w:rPr>
+          <w:lang w:val="en-US"/>
+        </w:rPr>
+        <w:t xml:space="preserve">Enemy – </w:t>
+      </w:r>
+      <w:r>
+        <w:rPr>
+          <w:lang w:val="en-US"/>
+        </w:rPr>
+        <w:t>Abstract Class</w:t>
+      </w:r>
+      <w:r>
+        <w:rPr>
+          <w:lang w:val="en-US"/>
+        </w:rPr>
+        <w:t xml:space="preserve"> of enemies, creates the bodies</w:t>
+      </w:r>
+      <w:r>
+        <w:rPr>
+          <w:lang w:val="en-US"/>
+        </w:rPr>
+        <w:t xml:space="preserve"> and abstract methods</w:t>
+      </w:r>
+    </w:p>
+    <w:p>
+      <w:pPr>
+        <w:pStyle w:val="PargrafodaLista"/>
+        <w:numPr>
+          <w:ilvl w:val="0"/>
+          <w:numId w:val="3"/>
+        </w:numPr>
+        <w:rPr>
+          <w:lang w:val="en-US"/>
+        </w:rPr>
+      </w:pPr>
+      <w:r>
+        <w:rPr>
+          <w:lang w:val="en-US"/>
+        </w:rPr>
+        <w:t>Item –</w:t>
+      </w:r>
+      <w:r>
+        <w:rPr>
+          <w:lang w:val="en-US"/>
+        </w:rPr>
+        <w:t xml:space="preserve"> Abstract Class used to represent</w:t>
+      </w:r>
+      <w:r>
+        <w:rPr>
+          <w:lang w:val="en-US"/>
+        </w:rPr>
+        <w:t xml:space="preserve"> an item</w:t>
+      </w:r>
+    </w:p>
+    <w:p>
+      <w:pPr>
+        <w:pStyle w:val="PargrafodaLista"/>
+        <w:numPr>
+          <w:ilvl w:val="0"/>
+          <w:numId w:val="3"/>
+        </w:numPr>
+        <w:rPr>
+          <w:lang w:val="en-US"/>
+        </w:rPr>
+      </w:pPr>
+      <w:proofErr w:type="spellStart"/>
+      <w:r>
+        <w:rPr>
+          <w:lang w:val="en-US"/>
+        </w:rPr>
+        <w:t>ItemDef</w:t>
+      </w:r>
+      <w:proofErr w:type="spellEnd"/>
+      <w:r>
+        <w:rPr>
+          <w:lang w:val="en-US"/>
+        </w:rPr>
+        <w:t xml:space="preserve"> – Class used to spawn items</w:t>
+      </w:r>
+    </w:p>
+    <w:p>
+      <w:pPr>
+        <w:pStyle w:val="PargrafodaLista"/>
+        <w:numPr>
+          <w:ilvl w:val="0"/>
+          <w:numId w:val="3"/>
+        </w:numPr>
+        <w:rPr>
+          <w:lang w:val="en-US"/>
+        </w:rPr>
+      </w:pPr>
+      <w:r>
+        <w:rPr>
+          <w:lang w:val="en-US"/>
+        </w:rPr>
+        <w:t xml:space="preserve">Bomb – Descent from Item and </w:t>
+      </w:r>
+      <w:proofErr w:type="spellStart"/>
+      <w:r>
+        <w:rPr>
+          <w:lang w:val="en-US"/>
+        </w:rPr>
+        <w:t>its</w:t>
+      </w:r>
+      <w:proofErr w:type="spellEnd"/>
+      <w:r>
+        <w:rPr>
+          <w:lang w:val="en-US"/>
+        </w:rPr>
+        <w:t xml:space="preserve"> the </w:t>
+      </w:r>
+      <w:proofErr w:type="spellStart"/>
+      <w:r>
+        <w:rPr>
+          <w:lang w:val="en-US"/>
+        </w:rPr>
+        <w:t>SuperClass</w:t>
+      </w:r>
+      <w:proofErr w:type="spellEnd"/>
+      <w:r>
+        <w:rPr>
+          <w:lang w:val="en-US"/>
+        </w:rPr>
+        <w:t xml:space="preserve"> of the bombs, creates the body, and the methods</w:t>
+      </w:r>
+    </w:p>
+    <w:p>
+      <w:pPr>
+        <w:pStyle w:val="PargrafodaLista"/>
+        <w:numPr>
+          <w:ilvl w:val="0"/>
+          <w:numId w:val="3"/>
+        </w:numPr>
+        <w:rPr>
+          <w:lang w:val="en-US"/>
+        </w:rPr>
+      </w:pPr>
+      <w:r>
+        <w:rPr>
+          <w:lang w:val="en-US"/>
+        </w:rPr>
+        <w:t xml:space="preserve">Bonus – Descent from Item and </w:t>
+      </w:r>
+      <w:proofErr w:type="spellStart"/>
+      <w:r>
+        <w:rPr>
+          <w:lang w:val="en-US"/>
+        </w:rPr>
+        <w:t>its</w:t>
+      </w:r>
+      <w:proofErr w:type="spellEnd"/>
+      <w:r>
+        <w:rPr>
+          <w:lang w:val="en-US"/>
+        </w:rPr>
+        <w:t xml:space="preserve"> the </w:t>
+      </w:r>
+      <w:proofErr w:type="spellStart"/>
+      <w:r>
+        <w:rPr>
+          <w:lang w:val="en-US"/>
+        </w:rPr>
+        <w:t>SuperClass</w:t>
+      </w:r>
+      <w:proofErr w:type="spellEnd"/>
+      <w:r>
+        <w:rPr>
+          <w:lang w:val="en-US"/>
+        </w:rPr>
+        <w:t xml:space="preserve"> of the bonus, creates the body, and the methods</w:t>
+      </w:r>
+    </w:p>
+    <w:p>
+      <w:pPr>
+        <w:pStyle w:val="PargrafodaLista"/>
+        <w:numPr>
+          <w:ilvl w:val="0"/>
+          <w:numId w:val="3"/>
+        </w:numPr>
+        <w:rPr>
+          <w:lang w:val="en-US"/>
+        </w:rPr>
+      </w:pPr>
+      <w:proofErr w:type="spellStart"/>
+      <w:r>
+        <w:rPr>
+          <w:lang w:val="en-US"/>
+        </w:rPr>
+        <w:t>InteractiveTileObject</w:t>
+      </w:r>
+      <w:proofErr w:type="spellEnd"/>
+      <w:r>
+        <w:rPr>
+          <w:lang w:val="en-US"/>
+        </w:rPr>
+        <w:t xml:space="preserve">  - </w:t>
+      </w:r>
+      <w:proofErr w:type="spellStart"/>
+      <w:r>
+        <w:rPr>
+          <w:lang w:val="en-US"/>
+        </w:rPr>
+        <w:t>SuperClass</w:t>
+      </w:r>
+      <w:proofErr w:type="spellEnd"/>
+      <w:r>
+        <w:rPr>
+          <w:lang w:val="en-US"/>
+        </w:rPr>
+        <w:t xml:space="preserve"> of the </w:t>
+      </w:r>
+      <w:proofErr w:type="spellStart"/>
+      <w:r>
+        <w:rPr>
+          <w:lang w:val="en-US"/>
+        </w:rPr>
+        <w:t>TileObjects</w:t>
+      </w:r>
+      <w:proofErr w:type="spellEnd"/>
+      <w:r>
+        <w:rPr>
+          <w:lang w:val="en-US"/>
+        </w:rPr>
+        <w:t>, creates the body</w:t>
+      </w:r>
+    </w:p>
+    <w:p>
+      <w:pPr>
+        <w:rPr>
+          <w:b/>
+          <w:lang w:val="en-US"/>
+        </w:rPr>
+      </w:pPr>
+      <w:r>
+        <w:rPr>
+          <w:b/>
+          <w:lang w:val="en-US"/>
+        </w:rPr>
+        <w:t>Tools</w:t>
+      </w:r>
+    </w:p>
+    <w:p>
+      <w:pPr>
+        <w:pStyle w:val="PargrafodaLista"/>
+        <w:numPr>
+          <w:ilvl w:val="0"/>
+          <w:numId w:val="4"/>
+        </w:numPr>
+        <w:rPr>
+          <w:lang w:val="en-US"/>
+        </w:rPr>
+      </w:pPr>
+      <w:r>
+        <w:rPr>
+          <w:lang w:val="en-US"/>
+        </w:rPr>
+        <w:t>B2WorldCreator – Creates the bodies already positioned in the Tiled map</w:t>
+      </w:r>
+    </w:p>
+    <w:p>
+      <w:pPr>
+        <w:pStyle w:val="PargrafodaLista"/>
+        <w:numPr>
+          <w:ilvl w:val="0"/>
+          <w:numId w:val="4"/>
+        </w:numPr>
+        <w:rPr>
+          <w:lang w:val="en-US"/>
+        </w:rPr>
+      </w:pPr>
+      <w:proofErr w:type="spellStart"/>
+      <w:r>
+        <w:rPr>
+          <w:lang w:val="en-US"/>
+        </w:rPr>
+        <w:t>InputController</w:t>
+      </w:r>
+      <w:proofErr w:type="spellEnd"/>
+      <w:r>
+        <w:rPr>
+          <w:lang w:val="en-US"/>
+        </w:rPr>
+        <w:t xml:space="preserve"> – Handles user input</w:t>
+      </w:r>
+    </w:p>
+    <w:p>
+      <w:pPr>
+        <w:pStyle w:val="PargrafodaLista"/>
+        <w:numPr>
+          <w:ilvl w:val="0"/>
+          <w:numId w:val="4"/>
+        </w:numPr>
+        <w:rPr>
+          <w:lang w:val="en-US"/>
+        </w:rPr>
+      </w:pPr>
+      <w:proofErr w:type="spellStart"/>
+      <w:r>
+        <w:rPr>
+          <w:lang w:val="en-US"/>
+        </w:rPr>
+        <w:t>WorldContactListener</w:t>
+      </w:r>
+      <w:proofErr w:type="spellEnd"/>
+      <w:r>
+        <w:rPr>
+          <w:lang w:val="en-US"/>
+        </w:rPr>
+        <w:t xml:space="preserve"> – Handles all the contacts between world objects</w:t>
+      </w:r>
+    </w:p>
+    <w:p>
+      <w:pPr>
+        <w:rPr>
+          <w:b/>
+          <w:lang w:val="en-US"/>
+        </w:rPr>
+      </w:pPr>
+      <w:r>
+        <w:rPr>
+          <w:b/>
+          <w:lang w:val="en-US"/>
+        </w:rPr>
+        <w:t>Networking</w:t>
+      </w:r>
+    </w:p>
+    <w:p>
+      <w:pPr>
+        <w:rPr>
+          <w:lang w:val="en-US"/>
+        </w:rPr>
+      </w:pPr>
+      <w:r>
+        <w:rPr>
+          <w:lang w:val="en-US"/>
+        </w:rPr>
+        <w:tab/>
+      </w:r>
       <w:bookmarkStart w:id="0" w:name="_GoBack"/>
-      <w:r>
+      <w:bookmarkEnd w:id="0"/>
+      <w:r>
+        <w:rPr>
+          <w:lang w:val="en-US"/>
+        </w:rPr>
+        <w:t>A package that will contains all the methods and class necessaries to handle with networking between a server and clients.</w:t>
+      </w:r>
+    </w:p>
+    <w:p>
+      <w:pPr>
         <w:rPr>
           <w:b/>
           <w:lang w:val="en-US"/>
         </w:rPr>
-        <w:t xml:space="preserve">Class </w:t>
-      </w:r>
+      </w:pPr>
       <w:r>
         <w:rPr>
           <w:b/>
           <w:lang w:val="en-US"/>
         </w:rPr>
-        <w:t xml:space="preserve">and packages </w:t>
-      </w:r>
-      <w:r>
+        <w:t>Artificial Intelligence</w:t>
+      </w:r>
+    </w:p>
+    <w:p>
+      <w:pPr>
+        <w:ind w:firstLine="708"/>
+        <w:rPr>
+          <w:lang w:val="en-US"/>
+        </w:rPr>
+      </w:pPr>
+      <w:r>
+        <w:rPr>
+          <w:lang w:val="en-US"/>
+        </w:rPr>
+        <w:t>A package that will contains all the methods and class necessaries to handle the intelligence artificial to enemies and players.</w:t>
+      </w:r>
+    </w:p>
+    <w:p>
+      <w:pPr>
         <w:rPr>
           <w:b/>
           <w:lang w:val="en-US"/>
         </w:rPr>
-        <w:t>description</w:t>
-      </w:r>
-    </w:p>
-    <w:bookmarkEnd w:id="0"/>
-    <w:p>
-      <w:pPr>
-        <w:rPr>
-          <w:lang w:val="en-US"/>
-        </w:rPr>
-      </w:pPr>
-      <w:proofErr w:type="spellStart"/>
+      </w:pPr>
       <w:r>
         <w:rPr>
           <w:b/>
           <w:lang w:val="en-US"/>
         </w:rPr>
-        <w:t>Bombic</w:t>
-      </w:r>
-      <w:proofErr w:type="spellEnd"/>
-      <w:r>
-        <w:rPr>
-          <w:lang w:val="en-US"/>
-        </w:rPr>
-        <w:t xml:space="preserve"> – Main Class, responsible for calling the Menu Screen and initiating constants</w:t>
-      </w:r>
-    </w:p>
-    <w:p>
-      <w:pPr>
-        <w:rPr>
-          <w:lang w:val="en-US"/>
-        </w:rPr>
-      </w:pPr>
-      <w:r>
-        <w:rPr>
-          <w:b/>
-          <w:lang w:val="en-US"/>
-        </w:rPr>
-        <w:t>Scenes</w:t>
-      </w:r>
-      <w:r>
-        <w:rPr>
-          <w:lang w:val="en-US"/>
-        </w:rPr>
-        <w:t xml:space="preserve"> </w:t>
+        <w:t>Tests</w:t>
       </w:r>
     </w:p>
     <w:p>
@@ -83,565 +664,11 @@
           <w:lang w:val="en-US"/>
         </w:rPr>
       </w:pPr>
-      <w:proofErr w:type="spellStart"/>
-      <w:proofErr w:type="gramStart"/>
-      <w:r>
-        <w:rPr>
-          <w:lang w:val="en-US"/>
-        </w:rPr>
-        <w:t>Hud</w:t>
-      </w:r>
-      <w:proofErr w:type="spellEnd"/>
-      <w:proofErr w:type="gramEnd"/>
-      <w:r>
-        <w:rPr>
-          <w:lang w:val="en-US"/>
-        </w:rPr>
-        <w:t xml:space="preserve"> – Responsible for creating and showing the game </w:t>
-      </w:r>
-      <w:proofErr w:type="spellStart"/>
-      <w:r>
-        <w:rPr>
-          <w:lang w:val="en-US"/>
-        </w:rPr>
-        <w:t>hud</w:t>
-      </w:r>
-      <w:proofErr w:type="spellEnd"/>
-    </w:p>
-    <w:p>
-      <w:pPr>
-        <w:rPr>
-          <w:b/>
-          <w:lang w:val="en-US"/>
-        </w:rPr>
-      </w:pPr>
-      <w:r>
-        <w:rPr>
-          <w:b/>
-          <w:lang w:val="en-US"/>
-        </w:rPr>
-        <w:t>Screens</w:t>
-      </w:r>
-    </w:p>
-    <w:p>
-      <w:pPr>
-        <w:ind w:firstLine="708"/>
-        <w:rPr>
-          <w:lang w:val="en-US"/>
-        </w:rPr>
-      </w:pPr>
-      <w:proofErr w:type="spellStart"/>
-      <w:r>
-        <w:rPr>
-          <w:lang w:val="en-US"/>
-        </w:rPr>
-        <w:t>GameOverScreen</w:t>
-      </w:r>
-      <w:proofErr w:type="spellEnd"/>
-      <w:r>
-        <w:rPr>
-          <w:lang w:val="en-US"/>
-        </w:rPr>
-        <w:t xml:space="preserve"> – Screen that will be shown on the </w:t>
-      </w:r>
-      <w:proofErr w:type="spellStart"/>
-      <w:r>
-        <w:rPr>
-          <w:lang w:val="en-US"/>
-        </w:rPr>
-        <w:t>gameOver</w:t>
-      </w:r>
-      <w:proofErr w:type="spellEnd"/>
-      <w:r>
-        <w:rPr>
-          <w:lang w:val="en-US"/>
-        </w:rPr>
-        <w:t xml:space="preserve"> state</w:t>
-      </w:r>
-    </w:p>
-    <w:p>
-      <w:pPr>
-        <w:ind w:firstLine="708"/>
-        <w:rPr>
-          <w:lang w:val="en-US"/>
-        </w:rPr>
-      </w:pPr>
-      <w:proofErr w:type="spellStart"/>
-      <w:r>
-        <w:rPr>
-          <w:lang w:val="en-US"/>
-        </w:rPr>
-        <w:t>MenuScreen</w:t>
-      </w:r>
-      <w:proofErr w:type="spellEnd"/>
-      <w:r>
-        <w:rPr>
-          <w:lang w:val="en-US"/>
-        </w:rPr>
-        <w:t xml:space="preserve"> – First screen to be shown, in witch is possible to choose the game options</w:t>
-      </w:r>
-    </w:p>
-    <w:p>
-      <w:pPr>
-        <w:ind w:firstLine="708"/>
-        <w:rPr>
-          <w:lang w:val="en-US"/>
-        </w:rPr>
-      </w:pPr>
-      <w:proofErr w:type="spellStart"/>
-      <w:r>
-        <w:rPr>
-          <w:lang w:val="en-US"/>
-        </w:rPr>
-        <w:t>PlayScreen</w:t>
-      </w:r>
-      <w:proofErr w:type="spellEnd"/>
-      <w:r>
-        <w:rPr>
-          <w:lang w:val="en-US"/>
-        </w:rPr>
-        <w:t xml:space="preserve"> – Screen </w:t>
-      </w:r>
-      <w:r>
-        <w:rPr>
-          <w:lang w:val="en-US"/>
-        </w:rPr>
-        <w:t>that creates game related objects, shows the game map and its objects</w:t>
-      </w:r>
-    </w:p>
-    <w:p>
-      <w:pPr>
-        <w:rPr>
-          <w:b/>
-          <w:lang w:val="en-US"/>
-        </w:rPr>
-      </w:pPr>
-      <w:r>
-        <w:rPr>
-          <w:b/>
-          <w:lang w:val="en-US"/>
-        </w:rPr>
-        <w:t>Sprites</w:t>
-      </w:r>
-    </w:p>
-    <w:p>
-      <w:pPr>
-        <w:ind w:firstLine="708"/>
-        <w:rPr>
-          <w:lang w:val="en-US"/>
-        </w:rPr>
-      </w:pPr>
-      <w:r>
-        <w:rPr>
-          <w:lang w:val="en-US"/>
-        </w:rPr>
-        <w:t>Bomber – Class that creates the object bomber (player), its sprites and implements its methods</w:t>
-      </w:r>
-    </w:p>
-    <w:p>
-      <w:pPr>
-        <w:ind w:firstLine="708"/>
-        <w:rPr>
-          <w:lang w:val="en-US"/>
-        </w:rPr>
-      </w:pPr>
-      <w:r>
-        <w:rPr>
-          <w:lang w:val="en-US"/>
-        </w:rPr>
-        <w:t xml:space="preserve">Enemy – </w:t>
-      </w:r>
-      <w:r>
-        <w:rPr>
-          <w:lang w:val="en-US"/>
-        </w:rPr>
-        <w:t>Abstract Class</w:t>
-      </w:r>
-      <w:r>
-        <w:rPr>
-          <w:lang w:val="en-US"/>
-        </w:rPr>
-        <w:t xml:space="preserve"> of enemies, creates the bodies</w:t>
-      </w:r>
-      <w:r>
-        <w:rPr>
-          <w:lang w:val="en-US"/>
-        </w:rPr>
-        <w:t xml:space="preserve"> and abstract methods</w:t>
-      </w:r>
-    </w:p>
-    <w:p>
-      <w:pPr>
-        <w:ind w:firstLine="708"/>
-        <w:rPr>
-          <w:lang w:val="en-US"/>
-        </w:rPr>
-      </w:pPr>
-      <w:r>
-        <w:rPr>
-          <w:lang w:val="en-US"/>
-        </w:rPr>
-        <w:t>Item –</w:t>
-      </w:r>
-      <w:r>
-        <w:rPr>
-          <w:lang w:val="en-US"/>
-        </w:rPr>
-        <w:t xml:space="preserve"> Abstract Class used to represent</w:t>
-      </w:r>
-      <w:r>
-        <w:rPr>
-          <w:lang w:val="en-US"/>
-        </w:rPr>
-        <w:t xml:space="preserve"> an item</w:t>
-      </w:r>
-    </w:p>
-    <w:p>
-      <w:pPr>
-        <w:ind w:firstLine="708"/>
-        <w:rPr>
-          <w:lang w:val="en-US"/>
-        </w:rPr>
-      </w:pPr>
-      <w:proofErr w:type="spellStart"/>
-      <w:r>
-        <w:rPr>
-          <w:lang w:val="en-US"/>
-        </w:rPr>
-        <w:t>ItemDef</w:t>
-      </w:r>
-      <w:proofErr w:type="spellEnd"/>
-      <w:r>
-        <w:rPr>
-          <w:lang w:val="en-US"/>
-        </w:rPr>
-        <w:t xml:space="preserve"> – Class used to spawn items</w:t>
-      </w:r>
-    </w:p>
-    <w:p>
-      <w:pPr>
-        <w:ind w:firstLine="708"/>
-        <w:rPr>
-          <w:lang w:val="en-US"/>
-        </w:rPr>
-      </w:pPr>
-      <w:r>
-        <w:rPr>
-          <w:lang w:val="en-US"/>
-        </w:rPr>
-        <w:t xml:space="preserve">Bomb – Descent from Item and </w:t>
-      </w:r>
-      <w:proofErr w:type="spellStart"/>
-      <w:r>
-        <w:rPr>
-          <w:lang w:val="en-US"/>
-        </w:rPr>
-        <w:t>its</w:t>
-      </w:r>
-      <w:proofErr w:type="spellEnd"/>
-      <w:r>
-        <w:rPr>
-          <w:lang w:val="en-US"/>
-        </w:rPr>
-        <w:t xml:space="preserve"> the </w:t>
-      </w:r>
-      <w:proofErr w:type="spellStart"/>
-      <w:r>
-        <w:rPr>
-          <w:lang w:val="en-US"/>
-        </w:rPr>
-        <w:t>SuperClass</w:t>
-      </w:r>
-      <w:proofErr w:type="spellEnd"/>
-      <w:r>
-        <w:rPr>
-          <w:lang w:val="en-US"/>
-        </w:rPr>
-        <w:t xml:space="preserve"> of the bombs, creates the body, and the methods</w:t>
-      </w:r>
-    </w:p>
-    <w:p>
-      <w:pPr>
-        <w:ind w:firstLine="708"/>
-        <w:rPr>
-          <w:lang w:val="en-US"/>
-        </w:rPr>
-      </w:pPr>
-      <w:r>
-        <w:rPr>
-          <w:lang w:val="en-US"/>
-        </w:rPr>
-        <w:t xml:space="preserve">Bonus – Descent from Item and </w:t>
-      </w:r>
-      <w:proofErr w:type="spellStart"/>
-      <w:r>
-        <w:rPr>
-          <w:lang w:val="en-US"/>
-        </w:rPr>
-        <w:t>its</w:t>
-      </w:r>
-      <w:proofErr w:type="spellEnd"/>
-      <w:r>
-        <w:rPr>
-          <w:lang w:val="en-US"/>
-        </w:rPr>
-        <w:t xml:space="preserve"> the </w:t>
-      </w:r>
-      <w:proofErr w:type="spellStart"/>
-      <w:r>
-        <w:rPr>
-          <w:lang w:val="en-US"/>
-        </w:rPr>
-        <w:t>SuperClass</w:t>
-      </w:r>
-      <w:proofErr w:type="spellEnd"/>
-      <w:r>
-        <w:rPr>
-          <w:lang w:val="en-US"/>
-        </w:rPr>
-        <w:t xml:space="preserve"> of the bonus, creates the body, and the methods</w:t>
-      </w:r>
-    </w:p>
-    <w:p>
-      <w:pPr>
-        <w:ind w:firstLine="708"/>
-        <w:rPr>
-          <w:lang w:val="en-US"/>
-        </w:rPr>
-      </w:pPr>
-      <w:proofErr w:type="spellStart"/>
-      <w:proofErr w:type="gramStart"/>
-      <w:r>
-        <w:rPr>
-          <w:lang w:val="en-US"/>
-        </w:rPr>
-        <w:t>InteractiveTileObject</w:t>
-      </w:r>
-      <w:proofErr w:type="spellEnd"/>
-      <w:r>
-        <w:rPr>
-          <w:lang w:val="en-US"/>
-        </w:rPr>
-        <w:t xml:space="preserve">  -</w:t>
-      </w:r>
-      <w:proofErr w:type="gramEnd"/>
-      <w:r>
-        <w:rPr>
-          <w:lang w:val="en-US"/>
-        </w:rPr>
-        <w:t xml:space="preserve"> </w:t>
-      </w:r>
-      <w:proofErr w:type="spellStart"/>
-      <w:r>
-        <w:rPr>
-          <w:lang w:val="en-US"/>
-        </w:rPr>
-        <w:t>SuperClass</w:t>
-      </w:r>
-      <w:proofErr w:type="spellEnd"/>
-      <w:r>
-        <w:rPr>
-          <w:lang w:val="en-US"/>
-        </w:rPr>
-        <w:t xml:space="preserve"> of the </w:t>
-      </w:r>
-      <w:proofErr w:type="spellStart"/>
-      <w:r>
-        <w:rPr>
-          <w:lang w:val="en-US"/>
-        </w:rPr>
-        <w:t>TileObjects</w:t>
-      </w:r>
-      <w:proofErr w:type="spellEnd"/>
-      <w:r>
-        <w:rPr>
-          <w:lang w:val="en-US"/>
-        </w:rPr>
-        <w:t>, creates the body</w:t>
-      </w:r>
-    </w:p>
-    <w:p>
-      <w:pPr>
-        <w:rPr>
-          <w:b/>
-          <w:lang w:val="en-US"/>
-        </w:rPr>
-      </w:pPr>
-      <w:r>
-        <w:rPr>
-          <w:b/>
-          <w:lang w:val="en-US"/>
-        </w:rPr>
-        <w:t>Tools</w:t>
-      </w:r>
-    </w:p>
-    <w:p>
-      <w:pPr>
-        <w:ind w:firstLine="708"/>
-        <w:rPr>
-          <w:lang w:val="en-US"/>
-        </w:rPr>
-      </w:pPr>
-      <w:r>
-        <w:rPr>
-          <w:lang w:val="en-US"/>
-        </w:rPr>
-        <w:t>B2WorldCreator – Creates the bodies already positioned in the Tiled map</w:t>
-      </w:r>
-    </w:p>
-    <w:p>
-      <w:pPr>
-        <w:ind w:firstLine="708"/>
-        <w:rPr>
-          <w:lang w:val="en-US"/>
-        </w:rPr>
-      </w:pPr>
-      <w:proofErr w:type="spellStart"/>
-      <w:r>
-        <w:rPr>
-          <w:lang w:val="en-US"/>
-        </w:rPr>
-        <w:t>InputController</w:t>
-      </w:r>
-      <w:proofErr w:type="spellEnd"/>
-      <w:r>
-        <w:rPr>
-          <w:lang w:val="en-US"/>
-        </w:rPr>
-        <w:t xml:space="preserve"> – Handles user input</w:t>
-      </w:r>
-    </w:p>
-    <w:p>
-      <w:pPr>
-        <w:ind w:firstLine="708"/>
-        <w:rPr>
-          <w:lang w:val="en-US"/>
-        </w:rPr>
-      </w:pPr>
-      <w:proofErr w:type="spellStart"/>
-      <w:r>
-        <w:rPr>
-          <w:lang w:val="en-US"/>
-        </w:rPr>
-        <w:t>WorldContactListener</w:t>
-      </w:r>
-      <w:proofErr w:type="spellEnd"/>
-      <w:r>
-        <w:rPr>
-          <w:lang w:val="en-US"/>
-        </w:rPr>
-        <w:t xml:space="preserve"> – Handles all the contacts between world objects</w:t>
-      </w:r>
-    </w:p>
-    <w:p>
-      <w:pPr>
-        <w:rPr>
-          <w:b/>
-          <w:lang w:val="en-US"/>
-        </w:rPr>
-      </w:pPr>
-      <w:r>
-        <w:rPr>
-          <w:b/>
-          <w:lang w:val="en-US"/>
-        </w:rPr>
-        <w:t>Networking</w:t>
-      </w:r>
-    </w:p>
-    <w:p>
-      <w:pPr>
-        <w:rPr>
-          <w:lang w:val="en-US"/>
-        </w:rPr>
-      </w:pPr>
-      <w:r>
-        <w:rPr>
-          <w:lang w:val="en-US"/>
-        </w:rPr>
-        <w:tab/>
-        <w:t>A package that will contains all the methods and class necessaries to handle with networking between a server and clients.</w:t>
-      </w:r>
-    </w:p>
-    <w:p>
-      <w:pPr>
-        <w:rPr>
-          <w:b/>
-          <w:lang w:val="en-US"/>
-        </w:rPr>
-      </w:pPr>
-      <w:r>
-        <w:rPr>
-          <w:b/>
-          <w:lang w:val="en-US"/>
-        </w:rPr>
-        <w:t>Artificial Intelligence</w:t>
-      </w:r>
-    </w:p>
-    <w:p>
-      <w:pPr>
-        <w:ind w:firstLine="708"/>
-        <w:rPr>
-          <w:lang w:val="en-US"/>
-        </w:rPr>
-      </w:pPr>
-      <w:r>
-        <w:rPr>
-          <w:lang w:val="en-US"/>
-        </w:rPr>
-        <w:t xml:space="preserve">A package that will contains all the methods and class necessaries to handle </w:t>
-      </w:r>
-      <w:r>
-        <w:rPr>
-          <w:lang w:val="en-US"/>
-        </w:rPr>
-        <w:t>the intelligence artificial to enemies and players</w:t>
-      </w:r>
-      <w:r>
-        <w:rPr>
-          <w:lang w:val="en-US"/>
-        </w:rPr>
-        <w:t>.</w:t>
-      </w:r>
-    </w:p>
-    <w:p>
-      <w:pPr>
-        <w:rPr>
-          <w:b/>
-          <w:lang w:val="en-US"/>
-        </w:rPr>
-      </w:pPr>
-      <w:r>
-        <w:rPr>
-          <w:b/>
-          <w:lang w:val="en-US"/>
-        </w:rPr>
-        <w:t>Tests</w:t>
-      </w:r>
-    </w:p>
-    <w:p>
-      <w:pPr>
-        <w:ind w:firstLine="708"/>
-        <w:rPr>
-          <w:lang w:val="en-US"/>
-        </w:rPr>
-      </w:pPr>
-      <w:r>
-        <w:rPr>
-          <w:lang w:val="en-US"/>
-        </w:rPr>
-        <w:t xml:space="preserve">A package that will contains all the methods and class necessaries to </w:t>
-      </w:r>
-      <w:r>
-        <w:rPr>
-          <w:lang w:val="en-US"/>
-        </w:rPr>
-        <w:t>test the entire game</w:t>
-      </w:r>
-      <w:r>
-        <w:rPr>
-          <w:lang w:val="en-US"/>
-        </w:rPr>
-        <w:t>.</w:t>
+      <w:r>
+        <w:rPr>
+          <w:lang w:val="en-US"/>
+        </w:rPr>
+        <w:t>A package that will contains all the methods and class necessaries to test the entire game.</w:t>
       </w:r>
     </w:p>
     <w:sectPr>
@@ -654,8 +681,477 @@
 </w:document>
 </file>
 
+<file path=word/numbering.xml><?xml version="1.0" encoding="utf-8"?>
+<w:numbering xmlns:wpc="http://schemas.microsoft.com/office/word/2010/wordprocessingCanvas" xmlns:mc="http://schemas.openxmlformats.org/markup-compatibility/2006" xmlns:o="urn:schemas-microsoft-com:office:office" xmlns:r="http://schemas.openxmlformats.org/officeDocument/2006/relationships" xmlns:m="http://schemas.openxmlformats.org/officeDocument/2006/math" xmlns:v="urn:schemas-microsoft-com:vml" xmlns:wp14="http://schemas.microsoft.com/office/word/2010/wordprocessingDrawing" xmlns:wp="http://schemas.openxmlformats.org/drawingml/2006/wordprocessingDrawing" xmlns:w10="urn:schemas-microsoft-com:office:word" xmlns:w="http://schemas.openxmlformats.org/wordprocessingml/2006/main" xmlns:w14="http://schemas.microsoft.com/office/word/2010/wordml" xmlns:w15="http://schemas.microsoft.com/office/word/2012/wordml" xmlns:wpg="http://schemas.microsoft.com/office/word/2010/wordprocessingGroup" xmlns:wpi="http://schemas.microsoft.com/office/word/2010/wordprocessingInk" xmlns:wne="http://schemas.microsoft.com/office/word/2006/wordml" xmlns:wps="http://schemas.microsoft.com/office/word/2010/wordprocessingShape" mc:Ignorable="w14 w15 wp14">
+  <w:abstractNum w:abstractNumId="0" w15:restartNumberingAfterBreak="0">
+    <w:nsid w:val="0F030D3D"/>
+    <w:multiLevelType w:val="hybridMultilevel"/>
+    <w:tmpl w:val="1902AE40"/>
+    <w:lvl w:ilvl="0" w:tplc="08160001">
+      <w:start w:val="1"/>
+      <w:numFmt w:val="bullet"/>
+      <w:lvlText w:val=""/>
+      <w:lvlJc w:val="left"/>
+      <w:pPr>
+        <w:ind w:left="1428" w:hanging="360"/>
+      </w:pPr>
+      <w:rPr>
+        <w:rFonts w:ascii="Symbol" w:hAnsi="Symbol" w:hint="default"/>
+      </w:rPr>
+    </w:lvl>
+    <w:lvl w:ilvl="1" w:tplc="08160003" w:tentative="1">
+      <w:start w:val="1"/>
+      <w:numFmt w:val="bullet"/>
+      <w:lvlText w:val="o"/>
+      <w:lvlJc w:val="left"/>
+      <w:pPr>
+        <w:ind w:left="2148" w:hanging="360"/>
+      </w:pPr>
+      <w:rPr>
+        <w:rFonts w:ascii="Courier New" w:hAnsi="Courier New" w:cs="Courier New" w:hint="default"/>
+      </w:rPr>
+    </w:lvl>
+    <w:lvl w:ilvl="2" w:tplc="08160005" w:tentative="1">
+      <w:start w:val="1"/>
+      <w:numFmt w:val="bullet"/>
+      <w:lvlText w:val=""/>
+      <w:lvlJc w:val="left"/>
+      <w:pPr>
+        <w:ind w:left="2868" w:hanging="360"/>
+      </w:pPr>
+      <w:rPr>
+        <w:rFonts w:ascii="Wingdings" w:hAnsi="Wingdings" w:hint="default"/>
+      </w:rPr>
+    </w:lvl>
+    <w:lvl w:ilvl="3" w:tplc="08160001" w:tentative="1">
+      <w:start w:val="1"/>
+      <w:numFmt w:val="bullet"/>
+      <w:lvlText w:val=""/>
+      <w:lvlJc w:val="left"/>
+      <w:pPr>
+        <w:ind w:left="3588" w:hanging="360"/>
+      </w:pPr>
+      <w:rPr>
+        <w:rFonts w:ascii="Symbol" w:hAnsi="Symbol" w:hint="default"/>
+      </w:rPr>
+    </w:lvl>
+    <w:lvl w:ilvl="4" w:tplc="08160003" w:tentative="1">
+      <w:start w:val="1"/>
+      <w:numFmt w:val="bullet"/>
+      <w:lvlText w:val="o"/>
+      <w:lvlJc w:val="left"/>
+      <w:pPr>
+        <w:ind w:left="4308" w:hanging="360"/>
+      </w:pPr>
+      <w:rPr>
+        <w:rFonts w:ascii="Courier New" w:hAnsi="Courier New" w:cs="Courier New" w:hint="default"/>
+      </w:rPr>
+    </w:lvl>
+    <w:lvl w:ilvl="5" w:tplc="08160005" w:tentative="1">
+      <w:start w:val="1"/>
+      <w:numFmt w:val="bullet"/>
+      <w:lvlText w:val=""/>
+      <w:lvlJc w:val="left"/>
+      <w:pPr>
+        <w:ind w:left="5028" w:hanging="360"/>
+      </w:pPr>
+      <w:rPr>
+        <w:rFonts w:ascii="Wingdings" w:hAnsi="Wingdings" w:hint="default"/>
+      </w:rPr>
+    </w:lvl>
+    <w:lvl w:ilvl="6" w:tplc="08160001" w:tentative="1">
+      <w:start w:val="1"/>
+      <w:numFmt w:val="bullet"/>
+      <w:lvlText w:val=""/>
+      <w:lvlJc w:val="left"/>
+      <w:pPr>
+        <w:ind w:left="5748" w:hanging="360"/>
+      </w:pPr>
+      <w:rPr>
+        <w:rFonts w:ascii="Symbol" w:hAnsi="Symbol" w:hint="default"/>
+      </w:rPr>
+    </w:lvl>
+    <w:lvl w:ilvl="7" w:tplc="08160003" w:tentative="1">
+      <w:start w:val="1"/>
+      <w:numFmt w:val="bullet"/>
+      <w:lvlText w:val="o"/>
+      <w:lvlJc w:val="left"/>
+      <w:pPr>
+        <w:ind w:left="6468" w:hanging="360"/>
+      </w:pPr>
+      <w:rPr>
+        <w:rFonts w:ascii="Courier New" w:hAnsi="Courier New" w:cs="Courier New" w:hint="default"/>
+      </w:rPr>
+    </w:lvl>
+    <w:lvl w:ilvl="8" w:tplc="08160005" w:tentative="1">
+      <w:start w:val="1"/>
+      <w:numFmt w:val="bullet"/>
+      <w:lvlText w:val=""/>
+      <w:lvlJc w:val="left"/>
+      <w:pPr>
+        <w:ind w:left="7188" w:hanging="360"/>
+      </w:pPr>
+      <w:rPr>
+        <w:rFonts w:ascii="Wingdings" w:hAnsi="Wingdings" w:hint="default"/>
+      </w:rPr>
+    </w:lvl>
+  </w:abstractNum>
+  <w:abstractNum w:abstractNumId="1" w15:restartNumberingAfterBreak="0">
+    <w:nsid w:val="3181659D"/>
+    <w:multiLevelType w:val="hybridMultilevel"/>
+    <w:tmpl w:val="00481878"/>
+    <w:lvl w:ilvl="0" w:tplc="08160001">
+      <w:start w:val="1"/>
+      <w:numFmt w:val="bullet"/>
+      <w:lvlText w:val=""/>
+      <w:lvlJc w:val="left"/>
+      <w:pPr>
+        <w:ind w:left="720" w:hanging="360"/>
+      </w:pPr>
+      <w:rPr>
+        <w:rFonts w:ascii="Symbol" w:hAnsi="Symbol" w:hint="default"/>
+      </w:rPr>
+    </w:lvl>
+    <w:lvl w:ilvl="1" w:tplc="08160003" w:tentative="1">
+      <w:start w:val="1"/>
+      <w:numFmt w:val="bullet"/>
+      <w:lvlText w:val="o"/>
+      <w:lvlJc w:val="left"/>
+      <w:pPr>
+        <w:ind w:left="1440" w:hanging="360"/>
+      </w:pPr>
+      <w:rPr>
+        <w:rFonts w:ascii="Courier New" w:hAnsi="Courier New" w:cs="Courier New" w:hint="default"/>
+      </w:rPr>
+    </w:lvl>
+    <w:lvl w:ilvl="2" w:tplc="08160005" w:tentative="1">
+      <w:start w:val="1"/>
+      <w:numFmt w:val="bullet"/>
+      <w:lvlText w:val=""/>
+      <w:lvlJc w:val="left"/>
+      <w:pPr>
+        <w:ind w:left="2160" w:hanging="360"/>
+      </w:pPr>
+      <w:rPr>
+        <w:rFonts w:ascii="Wingdings" w:hAnsi="Wingdings" w:hint="default"/>
+      </w:rPr>
+    </w:lvl>
+    <w:lvl w:ilvl="3" w:tplc="08160001" w:tentative="1">
+      <w:start w:val="1"/>
+      <w:numFmt w:val="bullet"/>
+      <w:lvlText w:val=""/>
+      <w:lvlJc w:val="left"/>
+      <w:pPr>
+        <w:ind w:left="2880" w:hanging="360"/>
+      </w:pPr>
+      <w:rPr>
+        <w:rFonts w:ascii="Symbol" w:hAnsi="Symbol" w:hint="default"/>
+      </w:rPr>
+    </w:lvl>
+    <w:lvl w:ilvl="4" w:tplc="08160003" w:tentative="1">
+      <w:start w:val="1"/>
+      <w:numFmt w:val="bullet"/>
+      <w:lvlText w:val="o"/>
+      <w:lvlJc w:val="left"/>
+      <w:pPr>
+        <w:ind w:left="3600" w:hanging="360"/>
+      </w:pPr>
+      <w:rPr>
+        <w:rFonts w:ascii="Courier New" w:hAnsi="Courier New" w:cs="Courier New" w:hint="default"/>
+      </w:rPr>
+    </w:lvl>
+    <w:lvl w:ilvl="5" w:tplc="08160005" w:tentative="1">
+      <w:start w:val="1"/>
+      <w:numFmt w:val="bullet"/>
+      <w:lvlText w:val=""/>
+      <w:lvlJc w:val="left"/>
+      <w:pPr>
+        <w:ind w:left="4320" w:hanging="360"/>
+      </w:pPr>
+      <w:rPr>
+        <w:rFonts w:ascii="Wingdings" w:hAnsi="Wingdings" w:hint="default"/>
+      </w:rPr>
+    </w:lvl>
+    <w:lvl w:ilvl="6" w:tplc="08160001" w:tentative="1">
+      <w:start w:val="1"/>
+      <w:numFmt w:val="bullet"/>
+      <w:lvlText w:val=""/>
+      <w:lvlJc w:val="left"/>
+      <w:pPr>
+        <w:ind w:left="5040" w:hanging="360"/>
+      </w:pPr>
+      <w:rPr>
+        <w:rFonts w:ascii="Symbol" w:hAnsi="Symbol" w:hint="default"/>
+      </w:rPr>
+    </w:lvl>
+    <w:lvl w:ilvl="7" w:tplc="08160003" w:tentative="1">
+      <w:start w:val="1"/>
+      <w:numFmt w:val="bullet"/>
+      <w:lvlText w:val="o"/>
+      <w:lvlJc w:val="left"/>
+      <w:pPr>
+        <w:ind w:left="5760" w:hanging="360"/>
+      </w:pPr>
+      <w:rPr>
+        <w:rFonts w:ascii="Courier New" w:hAnsi="Courier New" w:cs="Courier New" w:hint="default"/>
+      </w:rPr>
+    </w:lvl>
+    <w:lvl w:ilvl="8" w:tplc="08160005" w:tentative="1">
+      <w:start w:val="1"/>
+      <w:numFmt w:val="bullet"/>
+      <w:lvlText w:val=""/>
+      <w:lvlJc w:val="left"/>
+      <w:pPr>
+        <w:ind w:left="6480" w:hanging="360"/>
+      </w:pPr>
+      <w:rPr>
+        <w:rFonts w:ascii="Wingdings" w:hAnsi="Wingdings" w:hint="default"/>
+      </w:rPr>
+    </w:lvl>
+  </w:abstractNum>
+  <w:abstractNum w:abstractNumId="2" w15:restartNumberingAfterBreak="0">
+    <w:nsid w:val="6DCB63A6"/>
+    <w:multiLevelType w:val="hybridMultilevel"/>
+    <w:tmpl w:val="37F2AADE"/>
+    <w:lvl w:ilvl="0" w:tplc="08160001">
+      <w:start w:val="1"/>
+      <w:numFmt w:val="bullet"/>
+      <w:lvlText w:val=""/>
+      <w:lvlJc w:val="left"/>
+      <w:pPr>
+        <w:ind w:left="720" w:hanging="360"/>
+      </w:pPr>
+      <w:rPr>
+        <w:rFonts w:ascii="Symbol" w:hAnsi="Symbol" w:hint="default"/>
+      </w:rPr>
+    </w:lvl>
+    <w:lvl w:ilvl="1" w:tplc="08160003" w:tentative="1">
+      <w:start w:val="1"/>
+      <w:numFmt w:val="bullet"/>
+      <w:lvlText w:val="o"/>
+      <w:lvlJc w:val="left"/>
+      <w:pPr>
+        <w:ind w:left="1440" w:hanging="360"/>
+      </w:pPr>
+      <w:rPr>
+        <w:rFonts w:ascii="Courier New" w:hAnsi="Courier New" w:cs="Courier New" w:hint="default"/>
+      </w:rPr>
+    </w:lvl>
+    <w:lvl w:ilvl="2" w:tplc="08160005" w:tentative="1">
+      <w:start w:val="1"/>
+      <w:numFmt w:val="bullet"/>
+      <w:lvlText w:val=""/>
+      <w:lvlJc w:val="left"/>
+      <w:pPr>
+        <w:ind w:left="2160" w:hanging="360"/>
+      </w:pPr>
+      <w:rPr>
+        <w:rFonts w:ascii="Wingdings" w:hAnsi="Wingdings" w:hint="default"/>
+      </w:rPr>
+    </w:lvl>
+    <w:lvl w:ilvl="3" w:tplc="08160001" w:tentative="1">
+      <w:start w:val="1"/>
+      <w:numFmt w:val="bullet"/>
+      <w:lvlText w:val=""/>
+      <w:lvlJc w:val="left"/>
+      <w:pPr>
+        <w:ind w:left="2880" w:hanging="360"/>
+      </w:pPr>
+      <w:rPr>
+        <w:rFonts w:ascii="Symbol" w:hAnsi="Symbol" w:hint="default"/>
+      </w:rPr>
+    </w:lvl>
+    <w:lvl w:ilvl="4" w:tplc="08160003" w:tentative="1">
+      <w:start w:val="1"/>
+      <w:numFmt w:val="bullet"/>
+      <w:lvlText w:val="o"/>
+      <w:lvlJc w:val="left"/>
+      <w:pPr>
+        <w:ind w:left="3600" w:hanging="360"/>
+      </w:pPr>
+      <w:rPr>
+        <w:rFonts w:ascii="Courier New" w:hAnsi="Courier New" w:cs="Courier New" w:hint="default"/>
+      </w:rPr>
+    </w:lvl>
+    <w:lvl w:ilvl="5" w:tplc="08160005" w:tentative="1">
+      <w:start w:val="1"/>
+      <w:numFmt w:val="bullet"/>
+      <w:lvlText w:val=""/>
+      <w:lvlJc w:val="left"/>
+      <w:pPr>
+        <w:ind w:left="4320" w:hanging="360"/>
+      </w:pPr>
+      <w:rPr>
+        <w:rFonts w:ascii="Wingdings" w:hAnsi="Wingdings" w:hint="default"/>
+      </w:rPr>
+    </w:lvl>
+    <w:lvl w:ilvl="6" w:tplc="08160001" w:tentative="1">
+      <w:start w:val="1"/>
+      <w:numFmt w:val="bullet"/>
+      <w:lvlText w:val=""/>
+      <w:lvlJc w:val="left"/>
+      <w:pPr>
+        <w:ind w:left="5040" w:hanging="360"/>
+      </w:pPr>
+      <w:rPr>
+        <w:rFonts w:ascii="Symbol" w:hAnsi="Symbol" w:hint="default"/>
+      </w:rPr>
+    </w:lvl>
+    <w:lvl w:ilvl="7" w:tplc="08160003" w:tentative="1">
+      <w:start w:val="1"/>
+      <w:numFmt w:val="bullet"/>
+      <w:lvlText w:val="o"/>
+      <w:lvlJc w:val="left"/>
+      <w:pPr>
+        <w:ind w:left="5760" w:hanging="360"/>
+      </w:pPr>
+      <w:rPr>
+        <w:rFonts w:ascii="Courier New" w:hAnsi="Courier New" w:cs="Courier New" w:hint="default"/>
+      </w:rPr>
+    </w:lvl>
+    <w:lvl w:ilvl="8" w:tplc="08160005" w:tentative="1">
+      <w:start w:val="1"/>
+      <w:numFmt w:val="bullet"/>
+      <w:lvlText w:val=""/>
+      <w:lvlJc w:val="left"/>
+      <w:pPr>
+        <w:ind w:left="6480" w:hanging="360"/>
+      </w:pPr>
+      <w:rPr>
+        <w:rFonts w:ascii="Wingdings" w:hAnsi="Wingdings" w:hint="default"/>
+      </w:rPr>
+    </w:lvl>
+  </w:abstractNum>
+  <w:abstractNum w:abstractNumId="3" w15:restartNumberingAfterBreak="0">
+    <w:nsid w:val="727E13C1"/>
+    <w:multiLevelType w:val="hybridMultilevel"/>
+    <w:tmpl w:val="BC56DA46"/>
+    <w:lvl w:ilvl="0" w:tplc="08160001">
+      <w:start w:val="1"/>
+      <w:numFmt w:val="bullet"/>
+      <w:lvlText w:val=""/>
+      <w:lvlJc w:val="left"/>
+      <w:pPr>
+        <w:ind w:left="720" w:hanging="360"/>
+      </w:pPr>
+      <w:rPr>
+        <w:rFonts w:ascii="Symbol" w:hAnsi="Symbol" w:hint="default"/>
+      </w:rPr>
+    </w:lvl>
+    <w:lvl w:ilvl="1" w:tplc="08160003" w:tentative="1">
+      <w:start w:val="1"/>
+      <w:numFmt w:val="bullet"/>
+      <w:lvlText w:val="o"/>
+      <w:lvlJc w:val="left"/>
+      <w:pPr>
+        <w:ind w:left="1440" w:hanging="360"/>
+      </w:pPr>
+      <w:rPr>
+        <w:rFonts w:ascii="Courier New" w:hAnsi="Courier New" w:cs="Courier New" w:hint="default"/>
+      </w:rPr>
+    </w:lvl>
+    <w:lvl w:ilvl="2" w:tplc="08160005" w:tentative="1">
+      <w:start w:val="1"/>
+      <w:numFmt w:val="bullet"/>
+      <w:lvlText w:val=""/>
+      <w:lvlJc w:val="left"/>
+      <w:pPr>
+        <w:ind w:left="2160" w:hanging="360"/>
+      </w:pPr>
+      <w:rPr>
+        <w:rFonts w:ascii="Wingdings" w:hAnsi="Wingdings" w:hint="default"/>
+      </w:rPr>
+    </w:lvl>
+    <w:lvl w:ilvl="3" w:tplc="08160001" w:tentative="1">
+      <w:start w:val="1"/>
+      <w:numFmt w:val="bullet"/>
+      <w:lvlText w:val=""/>
+      <w:lvlJc w:val="left"/>
+      <w:pPr>
+        <w:ind w:left="2880" w:hanging="360"/>
+      </w:pPr>
+      <w:rPr>
+        <w:rFonts w:ascii="Symbol" w:hAnsi="Symbol" w:hint="default"/>
+      </w:rPr>
+    </w:lvl>
+    <w:lvl w:ilvl="4" w:tplc="08160003" w:tentative="1">
+      <w:start w:val="1"/>
+      <w:numFmt w:val="bullet"/>
+      <w:lvlText w:val="o"/>
+      <w:lvlJc w:val="left"/>
+      <w:pPr>
+        <w:ind w:left="3600" w:hanging="360"/>
+      </w:pPr>
+      <w:rPr>
+        <w:rFonts w:ascii="Courier New" w:hAnsi="Courier New" w:cs="Courier New" w:hint="default"/>
+      </w:rPr>
+    </w:lvl>
+    <w:lvl w:ilvl="5" w:tplc="08160005" w:tentative="1">
+      <w:start w:val="1"/>
+      <w:numFmt w:val="bullet"/>
+      <w:lvlText w:val=""/>
+      <w:lvlJc w:val="left"/>
+      <w:pPr>
+        <w:ind w:left="4320" w:hanging="360"/>
+      </w:pPr>
+      <w:rPr>
+        <w:rFonts w:ascii="Wingdings" w:hAnsi="Wingdings" w:hint="default"/>
+      </w:rPr>
+    </w:lvl>
+    <w:lvl w:ilvl="6" w:tplc="08160001" w:tentative="1">
+      <w:start w:val="1"/>
+      <w:numFmt w:val="bullet"/>
+      <w:lvlText w:val=""/>
+      <w:lvlJc w:val="left"/>
+      <w:pPr>
+        <w:ind w:left="5040" w:hanging="360"/>
+      </w:pPr>
+      <w:rPr>
+        <w:rFonts w:ascii="Symbol" w:hAnsi="Symbol" w:hint="default"/>
+      </w:rPr>
+    </w:lvl>
+    <w:lvl w:ilvl="7" w:tplc="08160003" w:tentative="1">
+      <w:start w:val="1"/>
+      <w:numFmt w:val="bullet"/>
+      <w:lvlText w:val="o"/>
+      <w:lvlJc w:val="left"/>
+      <w:pPr>
+        <w:ind w:left="5760" w:hanging="360"/>
+      </w:pPr>
+      <w:rPr>
+        <w:rFonts w:ascii="Courier New" w:hAnsi="Courier New" w:cs="Courier New" w:hint="default"/>
+      </w:rPr>
+    </w:lvl>
+    <w:lvl w:ilvl="8" w:tplc="08160005" w:tentative="1">
+      <w:start w:val="1"/>
+      <w:numFmt w:val="bullet"/>
+      <w:lvlText w:val=""/>
+      <w:lvlJc w:val="left"/>
+      <w:pPr>
+        <w:ind w:left="6480" w:hanging="360"/>
+      </w:pPr>
+      <w:rPr>
+        <w:rFonts w:ascii="Wingdings" w:hAnsi="Wingdings" w:hint="default"/>
+      </w:rPr>
+    </w:lvl>
+  </w:abstractNum>
+  <w:num w:numId="1">
+    <w:abstractNumId w:val="0"/>
+  </w:num>
+  <w:num w:numId="2">
+    <w:abstractNumId w:val="3"/>
+  </w:num>
+  <w:num w:numId="3">
+    <w:abstractNumId w:val="1"/>
+  </w:num>
+  <w:num w:numId="4">
+    <w:abstractNumId w:val="2"/>
+  </w:num>
+</w:numbering>
+</file>
+
 <file path=word/styles.xml><?xml version="1.0" encoding="utf-8"?>
-<w:styles xmlns:mc="http://schemas.openxmlformats.org/markup-compatibility/2006" xmlns:r="http://schemas.openxmlformats.org/officeDocument/2006/relationships" xmlns:w="http://schemas.openxmlformats.org/wordprocessingml/2006/main" xmlns:w14="http://schemas.microsoft.com/office/word/2010/wordml" xmlns:w15="http://schemas.microsoft.com/office/word/2012/wordml" xmlns:w16se="http://schemas.microsoft.com/office/word/2015/wordml/symex" mc:Ignorable="w14 w15 w16se">
+<w:styles xmlns:mc="http://schemas.openxmlformats.org/markup-compatibility/2006" xmlns:r="http://schemas.openxmlformats.org/officeDocument/2006/relationships" xmlns:w="http://schemas.openxmlformats.org/wordprocessingml/2006/main" xmlns:w14="http://schemas.microsoft.com/office/word/2010/wordml" xmlns:w15="http://schemas.microsoft.com/office/word/2012/wordml" mc:Ignorable="w14 w15">
   <w:docDefaults>
     <w:rPrDefault>
       <w:rPr>
@@ -1048,13 +1544,13 @@
     <w:name w:val="Normal"/>
     <w:qFormat/>
   </w:style>
-  <w:style w:type="character" w:default="1" w:styleId="DefaultParagraphFont">
+  <w:style w:type="character" w:default="1" w:styleId="Tipodeletrapredefinidodopargrafo">
     <w:name w:val="Default Paragraph Font"/>
     <w:uiPriority w:val="1"/>
     <w:semiHidden/>
     <w:unhideWhenUsed/>
   </w:style>
-  <w:style w:type="table" w:default="1" w:styleId="TableNormal">
+  <w:style w:type="table" w:default="1" w:styleId="Tabelanormal">
     <w:name w:val="Normal Table"/>
     <w:uiPriority w:val="99"/>
     <w:semiHidden/>
@@ -1069,11 +1565,22 @@
       </w:tblCellMar>
     </w:tblPr>
   </w:style>
-  <w:style w:type="numbering" w:default="1" w:styleId="NoList">
+  <w:style w:type="numbering" w:default="1" w:styleId="Semlista">
     <w:name w:val="No List"/>
     <w:uiPriority w:val="99"/>
     <w:semiHidden/>
     <w:unhideWhenUsed/>
+  </w:style>
+  <w:style w:type="paragraph" w:styleId="PargrafodaLista">
+    <w:name w:val="List Paragraph"/>
+    <w:basedOn w:val="Normal"/>
+    <w:uiPriority w:val="34"/>
+    <w:qFormat/>
+    <w:rsid w:val="00194290"/>
+    <w:pPr>
+      <w:ind w:left="720"/>
+      <w:contextualSpacing/>
+    </w:pPr>
   </w:style>
 </w:styles>
 </file>
@@ -1378,7 +1885,7 @@
 </file>
 
 <file path=customXml/itemProps1.xml><?xml version="1.0" encoding="utf-8"?>
-<ds:datastoreItem xmlns:ds="http://schemas.openxmlformats.org/officeDocument/2006/customXml" ds:itemID="{7E147414-8A76-428D-9F03-E467DFF86A22}">
+<ds:datastoreItem xmlns:ds="http://schemas.openxmlformats.org/officeDocument/2006/customXml" ds:itemID="{818BDE2F-36B1-4D85-9C74-65CD0D2DA342}">
   <ds:schemaRefs>
     <ds:schemaRef ds:uri="http://schemas.openxmlformats.org/officeDocument/2006/bibliography"/>
   </ds:schemaRefs>

--- a/Intermediate Delivery/Class description.docx
+++ b/Intermediate Delivery/Class description.docx
@@ -1,6 +1,6 @@
 
 <file path=word/document.xml><?xml version="1.0" encoding="utf-8"?>
-<w:document xmlns:wpc="http://schemas.microsoft.com/office/word/2010/wordprocessingCanvas" xmlns:mc="http://schemas.openxmlformats.org/markup-compatibility/2006" xmlns:o="urn:schemas-microsoft-com:office:office" xmlns:r="http://schemas.openxmlformats.org/officeDocument/2006/relationships" xmlns:m="http://schemas.openxmlformats.org/officeDocument/2006/math" xmlns:v="urn:schemas-microsoft-com:vml" xmlns:wp14="http://schemas.microsoft.com/office/word/2010/wordprocessingDrawing" xmlns:wp="http://schemas.openxmlformats.org/drawingml/2006/wordprocessingDrawing" xmlns:w10="urn:schemas-microsoft-com:office:word" xmlns:w="http://schemas.openxmlformats.org/wordprocessingml/2006/main" xmlns:w14="http://schemas.microsoft.com/office/word/2010/wordml" xmlns:w15="http://schemas.microsoft.com/office/word/2012/wordml" xmlns:wpg="http://schemas.microsoft.com/office/word/2010/wordprocessingGroup" xmlns:wpi="http://schemas.microsoft.com/office/word/2010/wordprocessingInk" xmlns:wne="http://schemas.microsoft.com/office/word/2006/wordml" xmlns:wps="http://schemas.microsoft.com/office/word/2010/wordprocessingShape" mc:Ignorable="w14 w15 wp14">
+<w:document xmlns:wpc="http://schemas.microsoft.com/office/word/2010/wordprocessingCanvas" xmlns:cx="http://schemas.microsoft.com/office/drawing/2014/chartex" xmlns:cx1="http://schemas.microsoft.com/office/drawing/2015/9/8/chartex" xmlns:cx2="http://schemas.microsoft.com/office/drawing/2015/10/21/chartex" xmlns:cx3="http://schemas.microsoft.com/office/drawing/2016/5/9/chartex" xmlns:cx4="http://schemas.microsoft.com/office/drawing/2016/5/10/chartex" xmlns:cx5="http://schemas.microsoft.com/office/drawing/2016/5/11/chartex" xmlns:cx6="http://schemas.microsoft.com/office/drawing/2016/5/12/chartex" xmlns:cx7="http://schemas.microsoft.com/office/drawing/2016/5/13/chartex" xmlns:cx8="http://schemas.microsoft.com/office/drawing/2016/5/14/chartex" xmlns:mc="http://schemas.openxmlformats.org/markup-compatibility/2006" xmlns:o="urn:schemas-microsoft-com:office:office" xmlns:r="http://schemas.openxmlformats.org/officeDocument/2006/relationships" xmlns:m="http://schemas.openxmlformats.org/officeDocument/2006/math" xmlns:v="urn:schemas-microsoft-com:vml" xmlns:wp14="http://schemas.microsoft.com/office/word/2010/wordprocessingDrawing" xmlns:wp="http://schemas.openxmlformats.org/drawingml/2006/wordprocessingDrawing" xmlns:w10="urn:schemas-microsoft-com:office:word" xmlns:w="http://schemas.openxmlformats.org/wordprocessingml/2006/main" xmlns:w14="http://schemas.microsoft.com/office/word/2010/wordml" xmlns:w15="http://schemas.microsoft.com/office/word/2012/wordml" xmlns:w16se="http://schemas.microsoft.com/office/word/2015/wordml/symex" xmlns:wpg="http://schemas.microsoft.com/office/word/2010/wordprocessingGroup" xmlns:wpi="http://schemas.microsoft.com/office/word/2010/wordprocessingInk" xmlns:wne="http://schemas.microsoft.com/office/word/2006/wordml" xmlns:wps="http://schemas.microsoft.com/office/word/2010/wordprocessingShape" mc:Ignorable="w14 w15 w16se wp14">
   <w:body>
     <w:p>
       <w:pPr>
@@ -85,19 +85,11 @@
           <w:lang w:val="en-US"/>
         </w:rPr>
       </w:pPr>
-      <w:proofErr w:type="spellStart"/>
-      <w:r>
-        <w:rPr>
-          <w:lang w:val="en-US"/>
-        </w:rPr>
-        <w:t>Hud</w:t>
-      </w:r>
-      <w:proofErr w:type="spellEnd"/>
-      <w:r>
-        <w:rPr>
-          <w:lang w:val="en-US"/>
-        </w:rPr>
-        <w:t xml:space="preserve"> – Responsible for creating and showing the game </w:t>
+      <w:r>
+        <w:rPr>
+          <w:lang w:val="en-US"/>
+        </w:rPr>
+        <w:t xml:space="preserve">Hud – Responsible for creating and showing the game </w:t>
       </w:r>
       <w:proofErr w:type="spellStart"/>
       <w:r>
@@ -223,6 +215,34 @@
     </w:p>
     <w:p>
       <w:pPr>
+        <w:pStyle w:val="PargrafodaLista"/>
+        <w:numPr>
+          <w:ilvl w:val="0"/>
+          <w:numId w:val="2"/>
+        </w:numPr>
+        <w:rPr>
+          <w:lang w:val="en-US"/>
+        </w:rPr>
+      </w:pPr>
+      <w:proofErr w:type="spellStart"/>
+      <w:r>
+        <w:rPr>
+          <w:lang w:val="en-US"/>
+        </w:rPr>
+        <w:t>VictoryScreen</w:t>
+      </w:r>
+      <w:proofErr w:type="spellEnd"/>
+      <w:r>
+        <w:rPr>
+          <w:lang w:val="en-US"/>
+        </w:rPr>
+        <w:t xml:space="preserve"> – Screen that is shown when the player wins</w:t>
+      </w:r>
+      <w:bookmarkStart w:id="0" w:name="_GoBack"/>
+      <w:bookmarkEnd w:id="0"/>
+    </w:p>
+    <w:p>
+      <w:pPr>
         <w:rPr>
           <w:b/>
           <w:lang w:val="en-US"/>
@@ -603,13 +623,6 @@
           <w:lang w:val="en-US"/>
         </w:rPr>
         <w:tab/>
-      </w:r>
-      <w:bookmarkStart w:id="0" w:name="_GoBack"/>
-      <w:bookmarkEnd w:id="0"/>
-      <w:r>
-        <w:rPr>
-          <w:lang w:val="en-US"/>
-        </w:rPr>
         <w:t>A package that will contains all the methods and class necessaries to handle with networking between a server and clients.</w:t>
       </w:r>
     </w:p>
@@ -682,7 +695,7 @@
 </file>
 
 <file path=word/numbering.xml><?xml version="1.0" encoding="utf-8"?>
-<w:numbering xmlns:wpc="http://schemas.microsoft.com/office/word/2010/wordprocessingCanvas" xmlns:mc="http://schemas.openxmlformats.org/markup-compatibility/2006" xmlns:o="urn:schemas-microsoft-com:office:office" xmlns:r="http://schemas.openxmlformats.org/officeDocument/2006/relationships" xmlns:m="http://schemas.openxmlformats.org/officeDocument/2006/math" xmlns:v="urn:schemas-microsoft-com:vml" xmlns:wp14="http://schemas.microsoft.com/office/word/2010/wordprocessingDrawing" xmlns:wp="http://schemas.openxmlformats.org/drawingml/2006/wordprocessingDrawing" xmlns:w10="urn:schemas-microsoft-com:office:word" xmlns:w="http://schemas.openxmlformats.org/wordprocessingml/2006/main" xmlns:w14="http://schemas.microsoft.com/office/word/2010/wordml" xmlns:w15="http://schemas.microsoft.com/office/word/2012/wordml" xmlns:wpg="http://schemas.microsoft.com/office/word/2010/wordprocessingGroup" xmlns:wpi="http://schemas.microsoft.com/office/word/2010/wordprocessingInk" xmlns:wne="http://schemas.microsoft.com/office/word/2006/wordml" xmlns:wps="http://schemas.microsoft.com/office/word/2010/wordprocessingShape" mc:Ignorable="w14 w15 wp14">
+<w:numbering xmlns:wpc="http://schemas.microsoft.com/office/word/2010/wordprocessingCanvas" xmlns:cx="http://schemas.microsoft.com/office/drawing/2014/chartex" xmlns:cx1="http://schemas.microsoft.com/office/drawing/2015/9/8/chartex" xmlns:cx2="http://schemas.microsoft.com/office/drawing/2015/10/21/chartex" xmlns:cx3="http://schemas.microsoft.com/office/drawing/2016/5/9/chartex" xmlns:cx4="http://schemas.microsoft.com/office/drawing/2016/5/10/chartex" xmlns:cx5="http://schemas.microsoft.com/office/drawing/2016/5/11/chartex" xmlns:cx6="http://schemas.microsoft.com/office/drawing/2016/5/12/chartex" xmlns:cx7="http://schemas.microsoft.com/office/drawing/2016/5/13/chartex" xmlns:cx8="http://schemas.microsoft.com/office/drawing/2016/5/14/chartex" xmlns:mc="http://schemas.openxmlformats.org/markup-compatibility/2006" xmlns:o="urn:schemas-microsoft-com:office:office" xmlns:r="http://schemas.openxmlformats.org/officeDocument/2006/relationships" xmlns:m="http://schemas.openxmlformats.org/officeDocument/2006/math" xmlns:v="urn:schemas-microsoft-com:vml" xmlns:wp14="http://schemas.microsoft.com/office/word/2010/wordprocessingDrawing" xmlns:wp="http://schemas.openxmlformats.org/drawingml/2006/wordprocessingDrawing" xmlns:w10="urn:schemas-microsoft-com:office:word" xmlns:w="http://schemas.openxmlformats.org/wordprocessingml/2006/main" xmlns:w14="http://schemas.microsoft.com/office/word/2010/wordml" xmlns:w15="http://schemas.microsoft.com/office/word/2012/wordml" xmlns:w16se="http://schemas.microsoft.com/office/word/2015/wordml/symex" xmlns:wpg="http://schemas.microsoft.com/office/word/2010/wordprocessingGroup" xmlns:wpi="http://schemas.microsoft.com/office/word/2010/wordprocessingInk" xmlns:wne="http://schemas.microsoft.com/office/word/2006/wordml" xmlns:wps="http://schemas.microsoft.com/office/word/2010/wordprocessingShape" mc:Ignorable="w14 w15 w16se wp14">
   <w:abstractNum w:abstractNumId="0" w15:restartNumberingAfterBreak="0">
     <w:nsid w:val="0F030D3D"/>
     <w:multiLevelType w:val="hybridMultilevel"/>
@@ -1151,7 +1164,7 @@
 </file>
 
 <file path=word/styles.xml><?xml version="1.0" encoding="utf-8"?>
-<w:styles xmlns:mc="http://schemas.openxmlformats.org/markup-compatibility/2006" xmlns:r="http://schemas.openxmlformats.org/officeDocument/2006/relationships" xmlns:w="http://schemas.openxmlformats.org/wordprocessingml/2006/main" xmlns:w14="http://schemas.microsoft.com/office/word/2010/wordml" xmlns:w15="http://schemas.microsoft.com/office/word/2012/wordml" mc:Ignorable="w14 w15">
+<w:styles xmlns:mc="http://schemas.openxmlformats.org/markup-compatibility/2006" xmlns:r="http://schemas.openxmlformats.org/officeDocument/2006/relationships" xmlns:w="http://schemas.openxmlformats.org/wordprocessingml/2006/main" xmlns:w14="http://schemas.microsoft.com/office/word/2010/wordml" xmlns:w15="http://schemas.microsoft.com/office/word/2012/wordml" xmlns:w16se="http://schemas.microsoft.com/office/word/2015/wordml/symex" mc:Ignorable="w14 w15 w16se">
   <w:docDefaults>
     <w:rPrDefault>
       <w:rPr>
@@ -1167,7 +1180,7 @@
       </w:pPr>
     </w:pPrDefault>
   </w:docDefaults>
-  <w:latentStyles w:defLockedState="0" w:defUIPriority="99" w:defSemiHidden="0" w:defUnhideWhenUsed="0" w:defQFormat="0" w:count="371">
+  <w:latentStyles w:defLockedState="0" w:defUIPriority="99" w:defSemiHidden="0" w:defUnhideWhenUsed="0" w:defQFormat="0" w:count="374">
     <w:lsdException w:name="Normal" w:uiPriority="0" w:qFormat="1"/>
     <w:lsdException w:name="heading 1" w:uiPriority="9" w:qFormat="1"/>
     <w:lsdException w:name="heading 2" w:semiHidden="1" w:uiPriority="9" w:unhideWhenUsed="1" w:qFormat="1"/>
@@ -1273,7 +1286,6 @@
     <w:lsdException w:name="HTML Sample" w:semiHidden="1" w:unhideWhenUsed="1"/>
     <w:lsdException w:name="HTML Typewriter" w:semiHidden="1" w:unhideWhenUsed="1"/>
     <w:lsdException w:name="HTML Variable" w:semiHidden="1" w:unhideWhenUsed="1"/>
-    <w:lsdException w:name="Normal Table" w:semiHidden="1" w:unhideWhenUsed="1"/>
     <w:lsdException w:name="annotation subject" w:semiHidden="1" w:unhideWhenUsed="1"/>
     <w:lsdException w:name="No List" w:semiHidden="1" w:unhideWhenUsed="1"/>
     <w:lsdException w:name="Outline List 1" w:semiHidden="1" w:unhideWhenUsed="1"/>
@@ -1318,7 +1330,6 @@
     <w:lsdException w:name="Table Professional" w:semiHidden="1" w:unhideWhenUsed="1"/>
     <w:lsdException w:name="Table Subtle 1" w:semiHidden="1" w:unhideWhenUsed="1"/>
     <w:lsdException w:name="Table Subtle 2" w:semiHidden="1" w:unhideWhenUsed="1"/>
-    <w:lsdException w:name="Table Web 1" w:semiHidden="1" w:unhideWhenUsed="1"/>
     <w:lsdException w:name="Table Web 2" w:semiHidden="1" w:unhideWhenUsed="1"/>
     <w:lsdException w:name="Table Web 3" w:semiHidden="1" w:unhideWhenUsed="1"/>
     <w:lsdException w:name="Balloon Text" w:semiHidden="1" w:unhideWhenUsed="1"/>
@@ -1539,6 +1550,9 @@
     <w:lsdException w:name="List Table 5 Dark Accent 6" w:uiPriority="50"/>
     <w:lsdException w:name="List Table 6 Colorful Accent 6" w:uiPriority="51"/>
     <w:lsdException w:name="List Table 7 Colorful Accent 6" w:uiPriority="52"/>
+    <w:lsdException w:name="Mention" w:semiHidden="1" w:unhideWhenUsed="1"/>
+    <w:lsdException w:name="Smart Hyperlink" w:semiHidden="1" w:unhideWhenUsed="1"/>
+    <w:lsdException w:name="Hashtag" w:semiHidden="1" w:unhideWhenUsed="1"/>
   </w:latentStyles>
   <w:style w:type="paragraph" w:default="1" w:styleId="Normal">
     <w:name w:val="Normal"/>
@@ -1885,7 +1899,7 @@
 </file>
 
 <file path=customXml/itemProps1.xml><?xml version="1.0" encoding="utf-8"?>
-<ds:datastoreItem xmlns:ds="http://schemas.openxmlformats.org/officeDocument/2006/customXml" ds:itemID="{818BDE2F-36B1-4D85-9C74-65CD0D2DA342}">
+<ds:datastoreItem xmlns:ds="http://schemas.openxmlformats.org/officeDocument/2006/customXml" ds:itemID="{B5AB61A8-4067-4E87-823E-D7AE8845F5C9}">
   <ds:schemaRefs>
     <ds:schemaRef ds:uri="http://schemas.openxmlformats.org/officeDocument/2006/bibliography"/>
   </ds:schemaRefs>
